--- a/Analyses and Dashboard.docx
+++ b/Analyses and Dashboard.docx
@@ -326,6 +326,485 @@
                   </pic:nvPicPr>
                   <pic:blipFill>
                     <a:blip r:embed="rId12"/>
+                    <a:stretch>
+                      <a:fillRect/>
+                    </a:stretch>
+                  </pic:blipFill>
+                  <pic:spPr>
+                    <a:xfrm>
+                      <a:off x="0" y="0"/>
+                      <a:ext cx="5943600" cy="3341370"/>
+                    </a:xfrm>
+                    <a:prstGeom prst="rect">
+                      <a:avLst/>
+                    </a:prstGeom>
+                  </pic:spPr>
+                </pic:pic>
+              </a:graphicData>
+            </a:graphic>
+          </wp:inline>
+        </w:drawing>
+      </w:r>
+    </w:p>
+    <w:p/>
+    <w:p>
+      <w:r>
+        <w:rPr>
+          <w:noProof/>
+        </w:rPr>
+        <w:lastRenderedPageBreak/>
+        <w:drawing>
+          <wp:inline distT="0" distB="0" distL="0" distR="0" wp14:anchorId="0FD491FC" wp14:editId="06A6845B">
+            <wp:extent cx="5943600" cy="3341370"/>
+            <wp:effectExtent l="0" t="0" r="0" b="0"/>
+            <wp:docPr id="9" name="Picture 9"/>
+            <wp:cNvGraphicFramePr>
+              <a:graphicFrameLocks xmlns:a="http://schemas.openxmlformats.org/drawingml/2006/main" noChangeAspect="1"/>
+            </wp:cNvGraphicFramePr>
+            <a:graphic xmlns:a="http://schemas.openxmlformats.org/drawingml/2006/main">
+              <a:graphicData uri="http://schemas.openxmlformats.org/drawingml/2006/picture">
+                <pic:pic xmlns:pic="http://schemas.openxmlformats.org/drawingml/2006/picture">
+                  <pic:nvPicPr>
+                    <pic:cNvPr id="0" name=""/>
+                    <pic:cNvPicPr/>
+                  </pic:nvPicPr>
+                  <pic:blipFill>
+                    <a:blip r:embed="rId13"/>
+                    <a:stretch>
+                      <a:fillRect/>
+                    </a:stretch>
+                  </pic:blipFill>
+                  <pic:spPr>
+                    <a:xfrm>
+                      <a:off x="0" y="0"/>
+                      <a:ext cx="5943600" cy="3341370"/>
+                    </a:xfrm>
+                    <a:prstGeom prst="rect">
+                      <a:avLst/>
+                    </a:prstGeom>
+                  </pic:spPr>
+                </pic:pic>
+              </a:graphicData>
+            </a:graphic>
+          </wp:inline>
+        </w:drawing>
+      </w:r>
+    </w:p>
+    <w:p/>
+    <w:p>
+      <w:r>
+        <w:rPr>
+          <w:noProof/>
+        </w:rPr>
+        <w:drawing>
+          <wp:inline distT="0" distB="0" distL="0" distR="0" wp14:anchorId="044DDF36" wp14:editId="48A99354">
+            <wp:extent cx="5943600" cy="3341370"/>
+            <wp:effectExtent l="0" t="0" r="0" b="0"/>
+            <wp:docPr id="10" name="Picture 10"/>
+            <wp:cNvGraphicFramePr>
+              <a:graphicFrameLocks xmlns:a="http://schemas.openxmlformats.org/drawingml/2006/main" noChangeAspect="1"/>
+            </wp:cNvGraphicFramePr>
+            <a:graphic xmlns:a="http://schemas.openxmlformats.org/drawingml/2006/main">
+              <a:graphicData uri="http://schemas.openxmlformats.org/drawingml/2006/picture">
+                <pic:pic xmlns:pic="http://schemas.openxmlformats.org/drawingml/2006/picture">
+                  <pic:nvPicPr>
+                    <pic:cNvPr id="0" name=""/>
+                    <pic:cNvPicPr/>
+                  </pic:nvPicPr>
+                  <pic:blipFill>
+                    <a:blip r:embed="rId14"/>
+                    <a:stretch>
+                      <a:fillRect/>
+                    </a:stretch>
+                  </pic:blipFill>
+                  <pic:spPr>
+                    <a:xfrm>
+                      <a:off x="0" y="0"/>
+                      <a:ext cx="5943600" cy="3341370"/>
+                    </a:xfrm>
+                    <a:prstGeom prst="rect">
+                      <a:avLst/>
+                    </a:prstGeom>
+                  </pic:spPr>
+                </pic:pic>
+              </a:graphicData>
+            </a:graphic>
+          </wp:inline>
+        </w:drawing>
+      </w:r>
+    </w:p>
+    <w:p/>
+    <w:p>
+      <w:r>
+        <w:rPr>
+          <w:noProof/>
+        </w:rPr>
+        <w:lastRenderedPageBreak/>
+        <w:drawing>
+          <wp:inline distT="0" distB="0" distL="0" distR="0" wp14:anchorId="7334C6C5" wp14:editId="6EA1B6C1">
+            <wp:extent cx="5943600" cy="3341370"/>
+            <wp:effectExtent l="0" t="0" r="0" b="0"/>
+            <wp:docPr id="11" name="Picture 11"/>
+            <wp:cNvGraphicFramePr>
+              <a:graphicFrameLocks xmlns:a="http://schemas.openxmlformats.org/drawingml/2006/main" noChangeAspect="1"/>
+            </wp:cNvGraphicFramePr>
+            <a:graphic xmlns:a="http://schemas.openxmlformats.org/drawingml/2006/main">
+              <a:graphicData uri="http://schemas.openxmlformats.org/drawingml/2006/picture">
+                <pic:pic xmlns:pic="http://schemas.openxmlformats.org/drawingml/2006/picture">
+                  <pic:nvPicPr>
+                    <pic:cNvPr id="0" name=""/>
+                    <pic:cNvPicPr/>
+                  </pic:nvPicPr>
+                  <pic:blipFill>
+                    <a:blip r:embed="rId15"/>
+                    <a:stretch>
+                      <a:fillRect/>
+                    </a:stretch>
+                  </pic:blipFill>
+                  <pic:spPr>
+                    <a:xfrm>
+                      <a:off x="0" y="0"/>
+                      <a:ext cx="5943600" cy="3341370"/>
+                    </a:xfrm>
+                    <a:prstGeom prst="rect">
+                      <a:avLst/>
+                    </a:prstGeom>
+                  </pic:spPr>
+                </pic:pic>
+              </a:graphicData>
+            </a:graphic>
+          </wp:inline>
+        </w:drawing>
+      </w:r>
+    </w:p>
+    <w:p/>
+    <w:p>
+      <w:r>
+        <w:rPr>
+          <w:noProof/>
+        </w:rPr>
+        <w:drawing>
+          <wp:inline distT="0" distB="0" distL="0" distR="0" wp14:anchorId="75A53BCB" wp14:editId="4BDE7121">
+            <wp:extent cx="5943600" cy="3341370"/>
+            <wp:effectExtent l="0" t="0" r="0" b="0"/>
+            <wp:docPr id="12" name="Picture 12"/>
+            <wp:cNvGraphicFramePr>
+              <a:graphicFrameLocks xmlns:a="http://schemas.openxmlformats.org/drawingml/2006/main" noChangeAspect="1"/>
+            </wp:cNvGraphicFramePr>
+            <a:graphic xmlns:a="http://schemas.openxmlformats.org/drawingml/2006/main">
+              <a:graphicData uri="http://schemas.openxmlformats.org/drawingml/2006/picture">
+                <pic:pic xmlns:pic="http://schemas.openxmlformats.org/drawingml/2006/picture">
+                  <pic:nvPicPr>
+                    <pic:cNvPr id="0" name=""/>
+                    <pic:cNvPicPr/>
+                  </pic:nvPicPr>
+                  <pic:blipFill>
+                    <a:blip r:embed="rId16"/>
+                    <a:stretch>
+                      <a:fillRect/>
+                    </a:stretch>
+                  </pic:blipFill>
+                  <pic:spPr>
+                    <a:xfrm>
+                      <a:off x="0" y="0"/>
+                      <a:ext cx="5943600" cy="3341370"/>
+                    </a:xfrm>
+                    <a:prstGeom prst="rect">
+                      <a:avLst/>
+                    </a:prstGeom>
+                  </pic:spPr>
+                </pic:pic>
+              </a:graphicData>
+            </a:graphic>
+          </wp:inline>
+        </w:drawing>
+      </w:r>
+    </w:p>
+    <w:p/>
+    <w:p>
+      <w:r>
+        <w:rPr>
+          <w:noProof/>
+        </w:rPr>
+        <w:lastRenderedPageBreak/>
+        <w:drawing>
+          <wp:inline distT="0" distB="0" distL="0" distR="0" wp14:anchorId="73D035E8" wp14:editId="3F2A060A">
+            <wp:extent cx="5943600" cy="3341370"/>
+            <wp:effectExtent l="0" t="0" r="0" b="0"/>
+            <wp:docPr id="13" name="Picture 13"/>
+            <wp:cNvGraphicFramePr>
+              <a:graphicFrameLocks xmlns:a="http://schemas.openxmlformats.org/drawingml/2006/main" noChangeAspect="1"/>
+            </wp:cNvGraphicFramePr>
+            <a:graphic xmlns:a="http://schemas.openxmlformats.org/drawingml/2006/main">
+              <a:graphicData uri="http://schemas.openxmlformats.org/drawingml/2006/picture">
+                <pic:pic xmlns:pic="http://schemas.openxmlformats.org/drawingml/2006/picture">
+                  <pic:nvPicPr>
+                    <pic:cNvPr id="0" name=""/>
+                    <pic:cNvPicPr/>
+                  </pic:nvPicPr>
+                  <pic:blipFill>
+                    <a:blip r:embed="rId17"/>
+                    <a:stretch>
+                      <a:fillRect/>
+                    </a:stretch>
+                  </pic:blipFill>
+                  <pic:spPr>
+                    <a:xfrm>
+                      <a:off x="0" y="0"/>
+                      <a:ext cx="5943600" cy="3341370"/>
+                    </a:xfrm>
+                    <a:prstGeom prst="rect">
+                      <a:avLst/>
+                    </a:prstGeom>
+                  </pic:spPr>
+                </pic:pic>
+              </a:graphicData>
+            </a:graphic>
+          </wp:inline>
+        </w:drawing>
+      </w:r>
+    </w:p>
+    <w:p/>
+    <w:p>
+      <w:r>
+        <w:rPr>
+          <w:noProof/>
+        </w:rPr>
+        <w:drawing>
+          <wp:inline distT="0" distB="0" distL="0" distR="0" wp14:anchorId="77AEBB6D" wp14:editId="4D2FB887">
+            <wp:extent cx="5943600" cy="3341370"/>
+            <wp:effectExtent l="0" t="0" r="0" b="0"/>
+            <wp:docPr id="14" name="Picture 14"/>
+            <wp:cNvGraphicFramePr>
+              <a:graphicFrameLocks xmlns:a="http://schemas.openxmlformats.org/drawingml/2006/main" noChangeAspect="1"/>
+            </wp:cNvGraphicFramePr>
+            <a:graphic xmlns:a="http://schemas.openxmlformats.org/drawingml/2006/main">
+              <a:graphicData uri="http://schemas.openxmlformats.org/drawingml/2006/picture">
+                <pic:pic xmlns:pic="http://schemas.openxmlformats.org/drawingml/2006/picture">
+                  <pic:nvPicPr>
+                    <pic:cNvPr id="0" name=""/>
+                    <pic:cNvPicPr/>
+                  </pic:nvPicPr>
+                  <pic:blipFill>
+                    <a:blip r:embed="rId18"/>
+                    <a:stretch>
+                      <a:fillRect/>
+                    </a:stretch>
+                  </pic:blipFill>
+                  <pic:spPr>
+                    <a:xfrm>
+                      <a:off x="0" y="0"/>
+                      <a:ext cx="5943600" cy="3341370"/>
+                    </a:xfrm>
+                    <a:prstGeom prst="rect">
+                      <a:avLst/>
+                    </a:prstGeom>
+                  </pic:spPr>
+                </pic:pic>
+              </a:graphicData>
+            </a:graphic>
+          </wp:inline>
+        </w:drawing>
+      </w:r>
+    </w:p>
+    <w:p/>
+    <w:p>
+      <w:r>
+        <w:rPr>
+          <w:noProof/>
+        </w:rPr>
+        <w:lastRenderedPageBreak/>
+        <w:drawing>
+          <wp:inline distT="0" distB="0" distL="0" distR="0" wp14:anchorId="0FF632AB" wp14:editId="41CCE5ED">
+            <wp:extent cx="5943600" cy="3341370"/>
+            <wp:effectExtent l="0" t="0" r="0" b="0"/>
+            <wp:docPr id="15" name="Picture 15"/>
+            <wp:cNvGraphicFramePr>
+              <a:graphicFrameLocks xmlns:a="http://schemas.openxmlformats.org/drawingml/2006/main" noChangeAspect="1"/>
+            </wp:cNvGraphicFramePr>
+            <a:graphic xmlns:a="http://schemas.openxmlformats.org/drawingml/2006/main">
+              <a:graphicData uri="http://schemas.openxmlformats.org/drawingml/2006/picture">
+                <pic:pic xmlns:pic="http://schemas.openxmlformats.org/drawingml/2006/picture">
+                  <pic:nvPicPr>
+                    <pic:cNvPr id="0" name=""/>
+                    <pic:cNvPicPr/>
+                  </pic:nvPicPr>
+                  <pic:blipFill>
+                    <a:blip r:embed="rId19"/>
+                    <a:stretch>
+                      <a:fillRect/>
+                    </a:stretch>
+                  </pic:blipFill>
+                  <pic:spPr>
+                    <a:xfrm>
+                      <a:off x="0" y="0"/>
+                      <a:ext cx="5943600" cy="3341370"/>
+                    </a:xfrm>
+                    <a:prstGeom prst="rect">
+                      <a:avLst/>
+                    </a:prstGeom>
+                  </pic:spPr>
+                </pic:pic>
+              </a:graphicData>
+            </a:graphic>
+          </wp:inline>
+        </w:drawing>
+      </w:r>
+    </w:p>
+    <w:p/>
+    <w:p>
+      <w:r>
+        <w:rPr>
+          <w:noProof/>
+        </w:rPr>
+        <w:drawing>
+          <wp:inline distT="0" distB="0" distL="0" distR="0" wp14:anchorId="5E7DAF52" wp14:editId="3CA475C7">
+            <wp:extent cx="5943600" cy="3341370"/>
+            <wp:effectExtent l="0" t="0" r="0" b="0"/>
+            <wp:docPr id="16" name="Picture 16"/>
+            <wp:cNvGraphicFramePr>
+              <a:graphicFrameLocks xmlns:a="http://schemas.openxmlformats.org/drawingml/2006/main" noChangeAspect="1"/>
+            </wp:cNvGraphicFramePr>
+            <a:graphic xmlns:a="http://schemas.openxmlformats.org/drawingml/2006/main">
+              <a:graphicData uri="http://schemas.openxmlformats.org/drawingml/2006/picture">
+                <pic:pic xmlns:pic="http://schemas.openxmlformats.org/drawingml/2006/picture">
+                  <pic:nvPicPr>
+                    <pic:cNvPr id="0" name=""/>
+                    <pic:cNvPicPr/>
+                  </pic:nvPicPr>
+                  <pic:blipFill>
+                    <a:blip r:embed="rId20"/>
+                    <a:stretch>
+                      <a:fillRect/>
+                    </a:stretch>
+                  </pic:blipFill>
+                  <pic:spPr>
+                    <a:xfrm>
+                      <a:off x="0" y="0"/>
+                      <a:ext cx="5943600" cy="3341370"/>
+                    </a:xfrm>
+                    <a:prstGeom prst="rect">
+                      <a:avLst/>
+                    </a:prstGeom>
+                  </pic:spPr>
+                </pic:pic>
+              </a:graphicData>
+            </a:graphic>
+          </wp:inline>
+        </w:drawing>
+      </w:r>
+    </w:p>
+    <w:p/>
+    <w:p>
+      <w:r>
+        <w:rPr>
+          <w:noProof/>
+        </w:rPr>
+        <w:lastRenderedPageBreak/>
+        <w:drawing>
+          <wp:inline distT="0" distB="0" distL="0" distR="0" wp14:anchorId="24CB4355" wp14:editId="2D540538">
+            <wp:extent cx="5943600" cy="3341370"/>
+            <wp:effectExtent l="0" t="0" r="0" b="0"/>
+            <wp:docPr id="17" name="Picture 17"/>
+            <wp:cNvGraphicFramePr>
+              <a:graphicFrameLocks xmlns:a="http://schemas.openxmlformats.org/drawingml/2006/main" noChangeAspect="1"/>
+            </wp:cNvGraphicFramePr>
+            <a:graphic xmlns:a="http://schemas.openxmlformats.org/drawingml/2006/main">
+              <a:graphicData uri="http://schemas.openxmlformats.org/drawingml/2006/picture">
+                <pic:pic xmlns:pic="http://schemas.openxmlformats.org/drawingml/2006/picture">
+                  <pic:nvPicPr>
+                    <pic:cNvPr id="0" name=""/>
+                    <pic:cNvPicPr/>
+                  </pic:nvPicPr>
+                  <pic:blipFill>
+                    <a:blip r:embed="rId21"/>
+                    <a:stretch>
+                      <a:fillRect/>
+                    </a:stretch>
+                  </pic:blipFill>
+                  <pic:spPr>
+                    <a:xfrm>
+                      <a:off x="0" y="0"/>
+                      <a:ext cx="5943600" cy="3341370"/>
+                    </a:xfrm>
+                    <a:prstGeom prst="rect">
+                      <a:avLst/>
+                    </a:prstGeom>
+                  </pic:spPr>
+                </pic:pic>
+              </a:graphicData>
+            </a:graphic>
+          </wp:inline>
+        </w:drawing>
+      </w:r>
+    </w:p>
+    <w:p/>
+    <w:p>
+      <w:r>
+        <w:rPr>
+          <w:noProof/>
+        </w:rPr>
+        <w:drawing>
+          <wp:inline distT="0" distB="0" distL="0" distR="0" wp14:anchorId="2272EC13" wp14:editId="381FF5FA">
+            <wp:extent cx="5943600" cy="3341370"/>
+            <wp:effectExtent l="0" t="0" r="0" b="0"/>
+            <wp:docPr id="18" name="Picture 18"/>
+            <wp:cNvGraphicFramePr>
+              <a:graphicFrameLocks xmlns:a="http://schemas.openxmlformats.org/drawingml/2006/main" noChangeAspect="1"/>
+            </wp:cNvGraphicFramePr>
+            <a:graphic xmlns:a="http://schemas.openxmlformats.org/drawingml/2006/main">
+              <a:graphicData uri="http://schemas.openxmlformats.org/drawingml/2006/picture">
+                <pic:pic xmlns:pic="http://schemas.openxmlformats.org/drawingml/2006/picture">
+                  <pic:nvPicPr>
+                    <pic:cNvPr id="0" name=""/>
+                    <pic:cNvPicPr/>
+                  </pic:nvPicPr>
+                  <pic:blipFill>
+                    <a:blip r:embed="rId22"/>
+                    <a:stretch>
+                      <a:fillRect/>
+                    </a:stretch>
+                  </pic:blipFill>
+                  <pic:spPr>
+                    <a:xfrm>
+                      <a:off x="0" y="0"/>
+                      <a:ext cx="5943600" cy="3341370"/>
+                    </a:xfrm>
+                    <a:prstGeom prst="rect">
+                      <a:avLst/>
+                    </a:prstGeom>
+                  </pic:spPr>
+                </pic:pic>
+              </a:graphicData>
+            </a:graphic>
+          </wp:inline>
+        </w:drawing>
+      </w:r>
+    </w:p>
+    <w:p/>
+    <w:p>
+      <w:r>
+        <w:rPr>
+          <w:noProof/>
+        </w:rPr>
+        <w:lastRenderedPageBreak/>
+        <w:drawing>
+          <wp:inline distT="0" distB="0" distL="0" distR="0" wp14:anchorId="01B15574" wp14:editId="178E98AE">
+            <wp:extent cx="5943600" cy="3341370"/>
+            <wp:effectExtent l="0" t="0" r="0" b="0"/>
+            <wp:docPr id="19" name="Picture 19"/>
+            <wp:cNvGraphicFramePr>
+              <a:graphicFrameLocks xmlns:a="http://schemas.openxmlformats.org/drawingml/2006/main" noChangeAspect="1"/>
+            </wp:cNvGraphicFramePr>
+            <a:graphic xmlns:a="http://schemas.openxmlformats.org/drawingml/2006/main">
+              <a:graphicData uri="http://schemas.openxmlformats.org/drawingml/2006/picture">
+                <pic:pic xmlns:pic="http://schemas.openxmlformats.org/drawingml/2006/picture">
+                  <pic:nvPicPr>
+                    <pic:cNvPr id="0" name=""/>
+                    <pic:cNvPicPr/>
+                  </pic:nvPicPr>
+                  <pic:blipFill>
+                    <a:blip r:embed="rId23"/>
                     <a:stretch>
                       <a:fillRect/>
                     </a:stretch>
